--- a/project_writeup.docx
+++ b/project_writeup.docx
@@ -206,7 +206,7 @@
           </mc:Choice>
           <mc:Fallback>
             <w:pict>
-              <v:shapetype w14:anchorId="561041D8" id="_x0000_t75" coordsize="21600,21600" o:spt="75" o:preferrelative="t" path="m@4@5l@4@11@9@11@9@5xe" filled="f" stroked="f">
+              <v:shapetype w14:anchorId="714FE0DC" id="_x0000_t75" coordsize="21600,21600" o:spt="75" o:preferrelative="t" path="m@4@5l@4@11@9@11@9@5xe" filled="f" stroked="f">
                 <v:stroke joinstyle="miter"/>
                 <v:formulas>
                   <v:f eqn="if lineDrawn pixelLineWidth 0"/>
@@ -840,7 +840,13 @@
     </w:p>
     <w:p>
       <w:r>
-        <w:t xml:space="preserve">While I initially set out with a very ambitious goal of scraping Zillow directly and populating a user-facing dashboard, I encountered many limitations. First, I was unable to collect data directly from Zillow due to a CAPTCHA system. Hence, I went down the route of copying/pasting into a .txt file as a work-around. Furthermore, I also encountered technical issues using a Google Maps API as I initially intended; instead, the </w:t>
+        <w:t xml:space="preserve">While I initially set out with a very ambitious goal of scraping Zillow directly and populating a user-facing dashboard, I encountered many </w:t>
+      </w:r>
+      <w:r>
+        <w:t>obstacles</w:t>
+      </w:r>
+      <w:r>
+        <w:t xml:space="preserve">. First, I was unable to collect data directly from Zillow due to a CAPTCHA system. Hence, I went down the route of copying/pasting into a .txt file as a work-around. Furthermore, I also encountered technical issues using a Google Maps API as I initially intended; instead, the </w:t>
       </w:r>
       <w:proofErr w:type="spellStart"/>
       <w:r>
